--- a/REAL Final Project/CS FINAL PROJECT.docx
+++ b/REAL Final Project/CS FINAL PROJECT.docx
@@ -91,6 +91,13 @@
         </w:rPr>
         <w:t>2:55pm-</w:t>
       </w:r>
+      <w:r>
+        <w:rPr>
+          <w:rFonts w:ascii="Times New Roman" w:hAnsi="Times New Roman" w:cs="Times New Roman"/>
+          <w:sz w:val="24"/>
+        </w:rPr>
+        <w:t>3:30pm</w:t>
+      </w:r>
     </w:p>
     <w:p>
       <w:pPr>
@@ -1035,17 +1042,179 @@
           <w:rFonts w:ascii="Times New Roman" w:hAnsi="Times New Roman" w:cs="Times New Roman"/>
           <w:sz w:val="24"/>
         </w:rPr>
-        <w:t>Show total score for everything, per master subject (Arithmetic, Area,</w:t>
+        <w:t>Show total score for everything, per master subject (Arithmetic, Area,,…), and per subsection (Area={circle, square, triangle,…})</w:t>
+      </w:r>
+    </w:p>
+    <w:p>
+      <w:pPr>
+        <w:spacing w:line="240" w:lineRule="auto"/>
+        <w:rPr>
+          <w:rFonts w:ascii="Times New Roman" w:hAnsi="Times New Roman" w:cs="Times New Roman"/>
+          <w:sz w:val="24"/>
+        </w:rPr>
+      </w:pPr>
+    </w:p>
+    <w:p>
+      <w:pPr>
+        <w:spacing w:line="240" w:lineRule="auto"/>
+        <w:rPr>
+          <w:rFonts w:ascii="Times New Roman" w:hAnsi="Times New Roman" w:cs="Times New Roman"/>
+          <w:sz w:val="24"/>
+        </w:rPr>
+      </w:pPr>
+      <w:r>
+        <w:rPr>
+          <w:rFonts w:ascii="Times New Roman" w:hAnsi="Times New Roman" w:cs="Times New Roman"/>
+          <w:sz w:val="24"/>
+        </w:rPr>
+        <w:t>November 20, 2014, 12:50pm-2:10pm</w:t>
+      </w:r>
+    </w:p>
+    <w:p>
+      <w:pPr>
+        <w:spacing w:line="240" w:lineRule="auto"/>
+        <w:rPr>
+          <w:rFonts w:ascii="Times New Roman" w:hAnsi="Times New Roman" w:cs="Times New Roman"/>
+          <w:sz w:val="24"/>
+        </w:rPr>
+      </w:pPr>
+      <w:r>
+        <w:rPr>
+          <w:rFonts w:ascii="Times New Roman" w:hAnsi="Times New Roman" w:cs="Times New Roman"/>
+          <w:sz w:val="24"/>
+        </w:rPr>
+        <w:t>Used available class time to start out Student class that stores the user’s name while program is being used.</w:t>
+      </w:r>
+    </w:p>
+    <w:p>
+      <w:pPr>
+        <w:spacing w:line="240" w:lineRule="auto"/>
+        <w:rPr>
+          <w:rFonts w:ascii="Times New Roman" w:hAnsi="Times New Roman" w:cs="Times New Roman"/>
+          <w:sz w:val="24"/>
+        </w:rPr>
+      </w:pPr>
+      <w:r>
+        <w:rPr>
+          <w:rFonts w:ascii="Times New Roman" w:hAnsi="Times New Roman" w:cs="Times New Roman"/>
+          <w:sz w:val="24"/>
+        </w:rPr>
+        <w:t>Began to format the file writing code to get transcript of each user’s exams.</w:t>
+      </w:r>
+    </w:p>
+    <w:p>
+      <w:pPr>
+        <w:spacing w:line="240" w:lineRule="auto"/>
+        <w:rPr>
+          <w:rFonts w:ascii="Times New Roman" w:hAnsi="Times New Roman" w:cs="Times New Roman"/>
+          <w:sz w:val="24"/>
+        </w:rPr>
+      </w:pPr>
+      <w:r>
+        <w:rPr>
+          <w:rFonts w:ascii="Times New Roman" w:hAnsi="Times New Roman" w:cs="Times New Roman"/>
+          <w:sz w:val="24"/>
+        </w:rPr>
+        <w:t>Considered throwing out ASCII art, as it is wasted code.</w:t>
+      </w:r>
+    </w:p>
+    <w:p>
+      <w:pPr>
+        <w:spacing w:line="240" w:lineRule="auto"/>
+        <w:rPr>
+          <w:rFonts w:ascii="Times New Roman" w:hAnsi="Times New Roman" w:cs="Times New Roman"/>
+          <w:sz w:val="24"/>
+        </w:rPr>
+      </w:pPr>
+    </w:p>
+    <w:p>
+      <w:pPr>
+        <w:spacing w:line="240" w:lineRule="auto"/>
+        <w:rPr>
+          <w:rFonts w:ascii="Times New Roman" w:hAnsi="Times New Roman" w:cs="Times New Roman"/>
+          <w:sz w:val="24"/>
+        </w:rPr>
+      </w:pPr>
+      <w:r>
+        <w:rPr>
+          <w:rFonts w:ascii="Times New Roman" w:hAnsi="Times New Roman" w:cs="Times New Roman"/>
+          <w:sz w:val="24"/>
+        </w:rPr>
+        <w:t>November 23, 2014, 7:40pm-</w:t>
+      </w:r>
+      <w:r>
+        <w:rPr>
+          <w:rFonts w:ascii="Times New Roman" w:hAnsi="Times New Roman" w:cs="Times New Roman"/>
+          <w:sz w:val="24"/>
+        </w:rPr>
+        <w:t>9:30pm</w:t>
+      </w:r>
+    </w:p>
+    <w:p>
+      <w:pPr>
+        <w:spacing w:line="240" w:lineRule="auto"/>
+        <w:rPr>
+          <w:rFonts w:ascii="Times New Roman" w:hAnsi="Times New Roman" w:cs="Times New Roman"/>
+          <w:sz w:val="24"/>
+        </w:rPr>
+      </w:pPr>
+      <w:r>
+        <w:rPr>
+          <w:rFonts w:ascii="Times New Roman" w:hAnsi="Times New Roman" w:cs="Times New Roman"/>
+          <w:sz w:val="24"/>
+        </w:rPr>
+        <w:t>Recreated ASCII art to include Hannes. Rewrote loops for volume, perimeter, and area functions to not use while(true) and just use if/else.</w:t>
+      </w:r>
+    </w:p>
+    <w:p>
+      <w:pPr>
+        <w:spacing w:line="240" w:lineRule="auto"/>
+        <w:rPr>
+          <w:rFonts w:ascii="Times New Roman" w:hAnsi="Times New Roman" w:cs="Times New Roman"/>
+          <w:sz w:val="24"/>
+        </w:rPr>
+      </w:pPr>
+      <w:r>
+        <w:rPr>
+          <w:rFonts w:ascii="Times New Roman" w:hAnsi="Times New Roman" w:cs="Times New Roman"/>
+          <w:sz w:val="24"/>
+        </w:rPr>
+        <w:t>Wrote score report function, needs work!!!</w:t>
+      </w:r>
+    </w:p>
+    <w:p>
+      <w:pPr>
+        <w:spacing w:line="240" w:lineRule="auto"/>
+        <w:rPr>
+          <w:rFonts w:ascii="Times New Roman" w:hAnsi="Times New Roman" w:cs="Times New Roman"/>
+          <w:sz w:val="24"/>
+        </w:rPr>
+      </w:pPr>
+      <w:r>
+        <w:rPr>
+          <w:rFonts w:ascii="Times New Roman" w:hAnsi="Times New Roman" w:cs="Times New Roman"/>
+          <w:sz w:val="24"/>
+        </w:rPr>
+        <w:t>November 25, 2014, 1:30pm-2:10pm</w:t>
+      </w:r>
+    </w:p>
+    <w:p>
+      <w:pPr>
+        <w:spacing w:line="240" w:lineRule="auto"/>
+        <w:rPr>
+          <w:rFonts w:ascii="Times New Roman" w:hAnsi="Times New Roman" w:cs="Times New Roman"/>
+          <w:sz w:val="24"/>
+        </w:rPr>
+      </w:pPr>
+      <w:r>
+        <w:rPr>
+          <w:rFonts w:ascii="Times New Roman" w:hAnsi="Times New Roman" w:cs="Times New Roman"/>
+          <w:sz w:val="24"/>
+        </w:rPr>
+        <w:t>Added date entry function to be used in file organization.</w:t>
       </w:r>
       <w:bookmarkStart w:id="0" w:name="_GoBack"/>
       <w:bookmarkEnd w:id="0"/>
-      <w:r>
-        <w:rPr>
-          <w:rFonts w:ascii="Times New Roman" w:hAnsi="Times New Roman" w:cs="Times New Roman"/>
-          <w:sz w:val="24"/>
-        </w:rPr>
-        <w:t>,…), and per subsection (Area={circle, square, triangle,…})</w:t>
-      </w:r>
     </w:p>
     <w:sectPr>
       <w:pgSz w:w="12240" w:h="15840"/>
